--- a/Litreture Review/discussion.docx
+++ b/Litreture Review/discussion.docx
@@ -4,13 +4,50 @@
   <w:body>
     <w:p>
       <w:r>
-        <w:t>In this chapter, the discussion about all the research papers which were selected will be mentioned in order of the references. In this chapter , the details about data collection, accuracy , efficiency and future trends will be discussed in each paragraph for each research paper</w:t>
+        <w:t xml:space="preserve">In this chapter, the discussion about all the research papers which were selected will be mentioned in order of the references. In this </w:t>
+      </w:r>
+      <w:proofErr w:type="gramStart"/>
+      <w:r>
+        <w:t>chapter ,</w:t>
+      </w:r>
+      <w:proofErr w:type="gramEnd"/>
+      <w:r>
+        <w:t xml:space="preserve"> the details about data collection, accuracy , efficiency and future trends will be discussed in each paragraph for each research paper</w:t>
       </w:r>
     </w:p>
     <w:p>
       <w:r>
-        <w:t>Though the development of face recognition systems is a huge impact to the technology fields but it also may raise privacy concerns . with this highly developed technologies it may lead to sexual violations . could even lead to judging someone’s race, cast ,sexual orientation . there must be some algorithms to avoid these types of problems too</w:t>
-      </w:r>
+        <w:t xml:space="preserve">Though the development of face recognition systems is a huge impact to the technology fields but it also may raise privacy </w:t>
+      </w:r>
+      <w:proofErr w:type="gramStart"/>
+      <w:r>
+        <w:t>concerns .</w:t>
+      </w:r>
+      <w:proofErr w:type="gramEnd"/>
+      <w:r>
+        <w:t xml:space="preserve"> with this highly developed technologies it may lead to sexual </w:t>
+      </w:r>
+      <w:proofErr w:type="gramStart"/>
+      <w:r>
+        <w:t>violations .</w:t>
+      </w:r>
+      <w:proofErr w:type="gramEnd"/>
+      <w:r>
+        <w:t xml:space="preserve"> could even lead to judging someone’s race, </w:t>
+      </w:r>
+      <w:proofErr w:type="gramStart"/>
+      <w:r>
+        <w:t>cast ,sexual</w:t>
+      </w:r>
+      <w:proofErr w:type="gramEnd"/>
+      <w:r>
+        <w:t xml:space="preserve"> orientation . there must be some algorithms to avoid these types of problems </w:t>
+      </w:r>
+      <w:proofErr w:type="gramStart"/>
+      <w:r>
+        <w:t>too</w:t>
+      </w:r>
+      <w:proofErr w:type="gramEnd"/>
     </w:p>
     <w:p>
       <w:pPr>
@@ -23,7 +60,21 @@
         <w:rPr>
           <w:rFonts w:cstheme="minorHAnsi"/>
         </w:rPr>
-        <w:t xml:space="preserve">In this study a dataset about Bollywood celebrities has been used after the implementation this was the result , </w:t>
+        <w:t xml:space="preserve">In this study a dataset about Bollywood celebrities has been used after the implementation this was the </w:t>
+      </w:r>
+      <w:proofErr w:type="gramStart"/>
+      <w:r>
+        <w:rPr>
+          <w:rFonts w:cstheme="minorHAnsi"/>
+        </w:rPr>
+        <w:t>result ,</w:t>
+      </w:r>
+      <w:proofErr w:type="gramEnd"/>
+      <w:r>
+        <w:rPr>
+          <w:rFonts w:cstheme="minorHAnsi"/>
+        </w:rPr>
+        <w:t xml:space="preserve"> </w:t>
       </w:r>
       <w:r>
         <w:rPr>
@@ -57,13 +108,41 @@
         <w:rPr>
           <w:rFonts w:cstheme="minorHAnsi"/>
         </w:rPr>
-        <w:t xml:space="preserve">WebFace260M  is the one of dataset which has been used in this. With the experiment testing </w:t>
-      </w:r>
-      <w:r>
-        <w:rPr>
-          <w:rFonts w:cstheme="minorHAnsi"/>
-        </w:rPr>
-        <w:t xml:space="preserve"> using 120k real images they have achieved 99.33% accuracy on LFW and 93.61 on  average across the five benchmarks.</w:t>
+        <w:t>WebFace260</w:t>
+      </w:r>
+      <w:proofErr w:type="gramStart"/>
+      <w:r>
+        <w:rPr>
+          <w:rFonts w:cstheme="minorHAnsi"/>
+        </w:rPr>
+        <w:t>M  is</w:t>
+      </w:r>
+      <w:proofErr w:type="gramEnd"/>
+      <w:r>
+        <w:rPr>
+          <w:rFonts w:cstheme="minorHAnsi"/>
+        </w:rPr>
+        <w:t xml:space="preserve"> the one of dataset which has been used in this. With the experiment </w:t>
+      </w:r>
+      <w:proofErr w:type="gramStart"/>
+      <w:r>
+        <w:rPr>
+          <w:rFonts w:cstheme="minorHAnsi"/>
+        </w:rPr>
+        <w:t xml:space="preserve">testing </w:t>
+      </w:r>
+      <w:r>
+        <w:rPr>
+          <w:rFonts w:cstheme="minorHAnsi"/>
+        </w:rPr>
+        <w:t xml:space="preserve"> using</w:t>
+      </w:r>
+      <w:proofErr w:type="gramEnd"/>
+      <w:r>
+        <w:rPr>
+          <w:rFonts w:cstheme="minorHAnsi"/>
+        </w:rPr>
+        <w:t xml:space="preserve"> 120k real images they have achieved 99.33% accuracy on LFW and 93.61 on  average across the five benchmarks.</w:t>
       </w:r>
     </w:p>
     <w:p>
@@ -78,7 +157,23 @@
           <w:rFonts w:cstheme="minorHAnsi"/>
           <w:color w:val="000000" w:themeColor="text1"/>
         </w:rPr>
-        <w:t xml:space="preserve">The conclusion of this research is , a whole pipeline will be provided to modules by the </w:t>
+        <w:t xml:space="preserve">The conclusion of this research </w:t>
+      </w:r>
+      <w:proofErr w:type="gramStart"/>
+      <w:r>
+        <w:rPr>
+          <w:rFonts w:cstheme="minorHAnsi"/>
+          <w:color w:val="000000" w:themeColor="text1"/>
+        </w:rPr>
+        <w:t>is ,</w:t>
+      </w:r>
+      <w:proofErr w:type="gramEnd"/>
+      <w:r>
+        <w:rPr>
+          <w:rFonts w:cstheme="minorHAnsi"/>
+          <w:color w:val="000000" w:themeColor="text1"/>
+        </w:rPr>
+        <w:t xml:space="preserve"> a whole pipeline will be provided to modules by the </w:t>
       </w:r>
       <w:proofErr w:type="spellStart"/>
       <w:r>
@@ -110,7 +205,23 @@
           <w:rFonts w:cstheme="minorHAnsi"/>
           <w:color w:val="000000" w:themeColor="text1"/>
         </w:rPr>
-        <w:t xml:space="preserve"> are face detection, face landmark localization ,and face feature extraction . the dataset which has been used in this study is </w:t>
+        <w:t xml:space="preserve"> are face detection, face landmark </w:t>
+      </w:r>
+      <w:proofErr w:type="gramStart"/>
+      <w:r>
+        <w:rPr>
+          <w:rFonts w:cstheme="minorHAnsi"/>
+          <w:color w:val="000000" w:themeColor="text1"/>
+        </w:rPr>
+        <w:t>localization ,and</w:t>
+      </w:r>
+      <w:proofErr w:type="gramEnd"/>
+      <w:r>
+        <w:rPr>
+          <w:rFonts w:cstheme="minorHAnsi"/>
+          <w:color w:val="000000" w:themeColor="text1"/>
+        </w:rPr>
+        <w:t xml:space="preserve"> face feature extraction . the dataset which has been used in this study is </w:t>
       </w:r>
       <w:proofErr w:type="spellStart"/>
       <w:r>
@@ -129,6 +240,7 @@
         <w:t xml:space="preserve"> </w:t>
       </w:r>
       <w:proofErr w:type="spellStart"/>
+      <w:proofErr w:type="gramStart"/>
       <w:r>
         <w:rPr>
           <w:rFonts w:cstheme="minorHAnsi"/>
@@ -137,6 +249,7 @@
         <w:t>dataset,MegaFace</w:t>
       </w:r>
       <w:proofErr w:type="spellEnd"/>
+      <w:proofErr w:type="gramEnd"/>
       <w:r>
         <w:rPr>
           <w:rFonts w:cstheme="minorHAnsi"/>
@@ -162,12 +275,21 @@
           <w14:ligatures w14:val="none"/>
         </w:rPr>
       </w:pPr>
-      <w:r>
-        <w:rPr>
-          <w:rFonts w:cstheme="minorHAnsi"/>
-          <w:color w:val="000000" w:themeColor="text1"/>
-        </w:rPr>
-        <w:t xml:space="preserve">Dataset for this research is </w:t>
+      <w:proofErr w:type="gramStart"/>
+      <w:r>
+        <w:rPr>
+          <w:rFonts w:cstheme="minorHAnsi"/>
+          <w:color w:val="000000" w:themeColor="text1"/>
+        </w:rPr>
+        <w:t>Dataset</w:t>
+      </w:r>
+      <w:proofErr w:type="gramEnd"/>
+      <w:r>
+        <w:rPr>
+          <w:rFonts w:cstheme="minorHAnsi"/>
+          <w:color w:val="000000" w:themeColor="text1"/>
+        </w:rPr>
+        <w:t xml:space="preserve"> for this research is </w:t>
       </w:r>
       <w:r>
         <w:rPr>
@@ -194,7 +316,29 @@
           <w:lang w:bidi="si-LK"/>
           <w14:ligatures w14:val="none"/>
         </w:rPr>
-        <w:t xml:space="preserve"> Also the </w:t>
+        <w:t xml:space="preserve"> </w:t>
+      </w:r>
+      <w:proofErr w:type="gramStart"/>
+      <w:r>
+        <w:rPr>
+          <w:rFonts w:eastAsia="Times New Roman" w:cstheme="minorHAnsi"/>
+          <w:color w:val="000000" w:themeColor="text1"/>
+          <w:kern w:val="0"/>
+          <w:lang w:bidi="si-LK"/>
+          <w14:ligatures w14:val="none"/>
+        </w:rPr>
+        <w:t>Also</w:t>
+      </w:r>
+      <w:proofErr w:type="gramEnd"/>
+      <w:r>
+        <w:rPr>
+          <w:rFonts w:eastAsia="Times New Roman" w:cstheme="minorHAnsi"/>
+          <w:color w:val="000000" w:themeColor="text1"/>
+          <w:kern w:val="0"/>
+          <w:lang w:bidi="si-LK"/>
+          <w14:ligatures w14:val="none"/>
+        </w:rPr>
+        <w:t xml:space="preserve"> the </w:t>
       </w:r>
       <w:proofErr w:type="spellStart"/>
       <w:r>
@@ -298,18 +442,47 @@
           <w:lang w:bidi="si-LK"/>
           <w14:ligatures w14:val="none"/>
         </w:rPr>
-        <w:t xml:space="preserve"> applications. The future step from this point will be testing the generalization ability of the network model using  a larger dataset.</w:t>
+        <w:t xml:space="preserve"> applications. The future step from this point will be testing the generalization ability of the network model </w:t>
+      </w:r>
+      <w:proofErr w:type="gramStart"/>
+      <w:r>
+        <w:rPr>
+          <w:rFonts w:eastAsia="Times New Roman" w:cstheme="minorHAnsi"/>
+          <w:color w:val="000000" w:themeColor="text1"/>
+          <w:kern w:val="0"/>
+          <w:lang w:bidi="si-LK"/>
+          <w14:ligatures w14:val="none"/>
+        </w:rPr>
+        <w:t>using  a</w:t>
+      </w:r>
+      <w:proofErr w:type="gramEnd"/>
+      <w:r>
+        <w:rPr>
+          <w:rFonts w:eastAsia="Times New Roman" w:cstheme="minorHAnsi"/>
+          <w:color w:val="000000" w:themeColor="text1"/>
+          <w:kern w:val="0"/>
+          <w:lang w:bidi="si-LK"/>
+          <w14:ligatures w14:val="none"/>
+        </w:rPr>
+        <w:t xml:space="preserve"> larger dataset.</w:t>
       </w:r>
     </w:p>
     <w:p>
       <w:pPr>
-        <w:pBdr>
-          <w:top w:val="single" w:sz="2" w:space="0" w:color="E5E7EB"/>
-          <w:left w:val="single" w:sz="2" w:space="0" w:color="E5E7EB"/>
-          <w:bottom w:val="single" w:sz="2" w:space="0" w:color="E5E7EB"/>
-          <w:right w:val="single" w:sz="2" w:space="0" w:color="E5E7EB"/>
-        </w:pBdr>
-        <w:spacing w:before="100" w:beforeAutospacing="1" w:after="100" w:afterAutospacing="1" w:line="240" w:lineRule="auto"/>
+        <w:autoSpaceDE w:val="0"/>
+        <w:autoSpaceDN w:val="0"/>
+        <w:adjustRightInd w:val="0"/>
+        <w:spacing w:after="0" w:line="240" w:lineRule="auto"/>
+        <w:rPr>
+          <w:rFonts w:cstheme="minorHAnsi"/>
+          <w:color w:val="000000"/>
+          <w:kern w:val="0"/>
+          <w:sz w:val="20"/>
+          <w:szCs w:val="20"/>
+          <w:lang w:bidi="si-LK"/>
+        </w:rPr>
+      </w:pPr>
+      <w:r>
         <w:rPr>
           <w:rFonts w:eastAsia="Times New Roman" w:cstheme="minorHAnsi"/>
           <w:color w:val="000000" w:themeColor="text1"/>
@@ -317,7 +490,9 @@
           <w:lang w:bidi="si-LK"/>
           <w14:ligatures w14:val="none"/>
         </w:rPr>
-      </w:pPr>
+        <w:t xml:space="preserve">According to this research </w:t>
+      </w:r>
+      <w:proofErr w:type="gramStart"/>
       <w:r>
         <w:rPr>
           <w:rFonts w:eastAsia="Times New Roman" w:cstheme="minorHAnsi"/>
@@ -326,7 +501,786 @@
           <w:lang w:bidi="si-LK"/>
           <w14:ligatures w14:val="none"/>
         </w:rPr>
-        <w:t xml:space="preserve">According to this research study </w:t>
+        <w:t xml:space="preserve">study </w:t>
+      </w:r>
+      <w:r>
+        <w:rPr>
+          <w:rFonts w:eastAsia="Times New Roman" w:cstheme="minorHAnsi"/>
+          <w:color w:val="000000" w:themeColor="text1"/>
+          <w:kern w:val="0"/>
+          <w:lang w:bidi="si-LK"/>
+          <w14:ligatures w14:val="none"/>
+        </w:rPr>
+        <w:t xml:space="preserve"> </w:t>
+      </w:r>
+      <w:r>
+        <w:rPr>
+          <w:rFonts w:cstheme="minorHAnsi"/>
+          <w:color w:val="000000"/>
+          <w:kern w:val="0"/>
+          <w:sz w:val="20"/>
+          <w:szCs w:val="20"/>
+          <w:lang w:bidi="si-LK"/>
+        </w:rPr>
+        <w:t>CASIA</w:t>
+      </w:r>
+      <w:proofErr w:type="gramEnd"/>
+      <w:r>
+        <w:rPr>
+          <w:rFonts w:cstheme="minorHAnsi"/>
+          <w:color w:val="000000"/>
+          <w:kern w:val="0"/>
+          <w:sz w:val="20"/>
+          <w:szCs w:val="20"/>
+          <w:lang w:bidi="si-LK"/>
+        </w:rPr>
+        <w:t>-</w:t>
+      </w:r>
+      <w:proofErr w:type="spellStart"/>
+      <w:r>
+        <w:rPr>
+          <w:rFonts w:cstheme="minorHAnsi"/>
+          <w:color w:val="000000"/>
+          <w:kern w:val="0"/>
+          <w:sz w:val="20"/>
+          <w:szCs w:val="20"/>
+          <w:lang w:bidi="si-LK"/>
+        </w:rPr>
+        <w:t>WebFace</w:t>
+      </w:r>
+      <w:proofErr w:type="spellEnd"/>
+      <w:r>
+        <w:rPr>
+          <w:rFonts w:cstheme="minorHAnsi"/>
+          <w:color w:val="000000"/>
+          <w:kern w:val="0"/>
+          <w:sz w:val="20"/>
+          <w:szCs w:val="20"/>
+          <w:lang w:bidi="si-LK"/>
+        </w:rPr>
+        <w:t xml:space="preserve"> and LFW</w:t>
+      </w:r>
+      <w:r>
+        <w:rPr>
+          <w:rFonts w:cstheme="minorHAnsi"/>
+          <w:color w:val="000000"/>
+          <w:kern w:val="0"/>
+          <w:sz w:val="20"/>
+          <w:szCs w:val="20"/>
+          <w:lang w:bidi="si-LK"/>
+        </w:rPr>
+        <w:t xml:space="preserve"> dataset has been employed for training and testing. And </w:t>
+      </w:r>
+      <w:proofErr w:type="gramStart"/>
+      <w:r>
+        <w:rPr>
+          <w:rFonts w:cstheme="minorHAnsi"/>
+          <w:color w:val="000000"/>
+          <w:kern w:val="0"/>
+          <w:sz w:val="20"/>
+          <w:szCs w:val="20"/>
+          <w:lang w:bidi="si-LK"/>
+        </w:rPr>
+        <w:t>also</w:t>
+      </w:r>
+      <w:proofErr w:type="gramEnd"/>
+      <w:r>
+        <w:rPr>
+          <w:rFonts w:cstheme="minorHAnsi"/>
+          <w:color w:val="000000"/>
+          <w:kern w:val="0"/>
+          <w:sz w:val="20"/>
+          <w:szCs w:val="20"/>
+          <w:lang w:bidi="si-LK"/>
+        </w:rPr>
+        <w:t xml:space="preserve"> a synthetic version also generated. As of the </w:t>
+      </w:r>
+      <w:proofErr w:type="gramStart"/>
+      <w:r>
+        <w:rPr>
+          <w:rFonts w:cstheme="minorHAnsi"/>
+          <w:color w:val="000000"/>
+          <w:kern w:val="0"/>
+          <w:sz w:val="20"/>
+          <w:szCs w:val="20"/>
+          <w:lang w:bidi="si-LK"/>
+        </w:rPr>
+        <w:t>conclusion ,</w:t>
+      </w:r>
+      <w:proofErr w:type="gramEnd"/>
+      <w:r>
+        <w:rPr>
+          <w:rFonts w:cstheme="minorHAnsi"/>
+          <w:color w:val="000000"/>
+          <w:kern w:val="0"/>
+          <w:sz w:val="20"/>
+          <w:szCs w:val="20"/>
+          <w:lang w:bidi="si-LK"/>
+        </w:rPr>
+        <w:t xml:space="preserve"> the main purpose was to explore the potentials of synthetic data</w:t>
+      </w:r>
+      <w:r>
+        <w:rPr>
+          <w:rFonts w:cstheme="minorHAnsi"/>
+          <w:color w:val="000000"/>
+          <w:kern w:val="0"/>
+          <w:sz w:val="20"/>
+          <w:szCs w:val="20"/>
+          <w:lang w:bidi="si-LK"/>
+        </w:rPr>
+        <w:t xml:space="preserve"> . performance has been improved constantly when enlarging the intra – </w:t>
+      </w:r>
+      <w:proofErr w:type="spellStart"/>
+      <w:r>
+        <w:rPr>
+          <w:rFonts w:cstheme="minorHAnsi"/>
+          <w:color w:val="000000"/>
+          <w:kern w:val="0"/>
+          <w:sz w:val="20"/>
+          <w:szCs w:val="20"/>
+          <w:lang w:bidi="si-LK"/>
+        </w:rPr>
+        <w:t>clas</w:t>
+      </w:r>
+      <w:proofErr w:type="spellEnd"/>
+      <w:r>
+        <w:rPr>
+          <w:rFonts w:cstheme="minorHAnsi"/>
+          <w:color w:val="000000"/>
+          <w:kern w:val="0"/>
+          <w:sz w:val="20"/>
+          <w:szCs w:val="20"/>
+          <w:lang w:bidi="si-LK"/>
+        </w:rPr>
+        <w:t xml:space="preserve"> variation of synthetic data.  There’s a big impact on the performance from width and depth of the synthetic data.</w:t>
+      </w:r>
+    </w:p>
+    <w:p>
+      <w:pPr>
+        <w:autoSpaceDE w:val="0"/>
+        <w:autoSpaceDN w:val="0"/>
+        <w:adjustRightInd w:val="0"/>
+        <w:spacing w:after="0" w:line="240" w:lineRule="auto"/>
+        <w:rPr>
+          <w:rFonts w:cstheme="minorHAnsi"/>
+          <w:color w:val="000000"/>
+          <w:kern w:val="0"/>
+          <w:sz w:val="20"/>
+          <w:szCs w:val="20"/>
+          <w:lang w:bidi="si-LK"/>
+        </w:rPr>
+      </w:pPr>
+    </w:p>
+    <w:p>
+      <w:pPr>
+        <w:autoSpaceDE w:val="0"/>
+        <w:autoSpaceDN w:val="0"/>
+        <w:adjustRightInd w:val="0"/>
+        <w:spacing w:after="0" w:line="240" w:lineRule="auto"/>
+        <w:rPr>
+          <w:rFonts w:cstheme="minorHAnsi"/>
+          <w:color w:val="000000"/>
+          <w:kern w:val="0"/>
+          <w:sz w:val="20"/>
+          <w:szCs w:val="20"/>
+          <w:lang w:bidi="si-LK"/>
+        </w:rPr>
+      </w:pPr>
+      <w:r>
+        <w:rPr>
+          <w:rFonts w:cstheme="minorHAnsi"/>
+          <w:color w:val="000000"/>
+          <w:kern w:val="0"/>
+          <w:sz w:val="20"/>
+          <w:szCs w:val="20"/>
+          <w:lang w:bidi="si-LK"/>
+        </w:rPr>
+        <w:t xml:space="preserve">For this research Megaface2 and </w:t>
+      </w:r>
+      <w:proofErr w:type="spellStart"/>
+      <w:proofErr w:type="gramStart"/>
+      <w:r>
+        <w:rPr>
+          <w:rFonts w:cstheme="minorHAnsi"/>
+          <w:color w:val="000000"/>
+          <w:kern w:val="0"/>
+          <w:sz w:val="20"/>
+          <w:szCs w:val="20"/>
+          <w:lang w:bidi="si-LK"/>
+        </w:rPr>
+        <w:t>mS!M</w:t>
+      </w:r>
+      <w:proofErr w:type="spellEnd"/>
+      <w:proofErr w:type="gramEnd"/>
+      <w:r>
+        <w:rPr>
+          <w:rFonts w:cstheme="minorHAnsi"/>
+          <w:color w:val="000000"/>
+          <w:kern w:val="0"/>
+          <w:sz w:val="20"/>
+          <w:szCs w:val="20"/>
+          <w:lang w:bidi="si-LK"/>
+        </w:rPr>
+        <w:t xml:space="preserve">  datasets were used </w:t>
+      </w:r>
+      <w:r>
+        <w:rPr>
+          <w:rFonts w:cstheme="minorHAnsi"/>
+          <w:color w:val="000000"/>
+          <w:kern w:val="0"/>
+          <w:sz w:val="20"/>
+          <w:szCs w:val="20"/>
+          <w:lang w:bidi="si-LK"/>
+        </w:rPr>
+        <w:t xml:space="preserve">. as of the conclusion of this </w:t>
+      </w:r>
+      <w:proofErr w:type="gramStart"/>
+      <w:r>
+        <w:rPr>
+          <w:rFonts w:cstheme="minorHAnsi"/>
+          <w:color w:val="000000"/>
+          <w:kern w:val="0"/>
+          <w:sz w:val="20"/>
+          <w:szCs w:val="20"/>
+          <w:lang w:bidi="si-LK"/>
+        </w:rPr>
+        <w:t>study .</w:t>
+      </w:r>
+      <w:proofErr w:type="gramEnd"/>
+      <w:r>
+        <w:rPr>
+          <w:rFonts w:cstheme="minorHAnsi"/>
+          <w:color w:val="000000"/>
+          <w:kern w:val="0"/>
+          <w:sz w:val="20"/>
+          <w:szCs w:val="20"/>
+          <w:lang w:bidi="si-LK"/>
+        </w:rPr>
+        <w:t xml:space="preserve"> </w:t>
+      </w:r>
+      <w:proofErr w:type="gramStart"/>
+      <w:r>
+        <w:rPr>
+          <w:rFonts w:cstheme="minorHAnsi"/>
+          <w:color w:val="000000"/>
+          <w:kern w:val="0"/>
+          <w:sz w:val="20"/>
+          <w:szCs w:val="20"/>
+          <w:lang w:bidi="si-LK"/>
+        </w:rPr>
+        <w:t>while</w:t>
+      </w:r>
+      <w:proofErr w:type="gramEnd"/>
+      <w:r>
+        <w:rPr>
+          <w:rFonts w:cstheme="minorHAnsi"/>
+          <w:color w:val="000000"/>
+          <w:kern w:val="0"/>
+          <w:sz w:val="20"/>
+          <w:szCs w:val="20"/>
+          <w:lang w:bidi="si-LK"/>
+        </w:rPr>
+        <w:t xml:space="preserve"> the webFace260M dataset </w:t>
+      </w:r>
+      <w:proofErr w:type="gramStart"/>
+      <w:r>
+        <w:rPr>
+          <w:rFonts w:cstheme="minorHAnsi"/>
+          <w:color w:val="000000"/>
+          <w:kern w:val="0"/>
+          <w:sz w:val="20"/>
+          <w:szCs w:val="20"/>
+          <w:lang w:bidi="si-LK"/>
+        </w:rPr>
+        <w:t>preparation ,</w:t>
+      </w:r>
+      <w:proofErr w:type="gramEnd"/>
+      <w:r>
+        <w:rPr>
+          <w:rFonts w:cstheme="minorHAnsi"/>
+          <w:color w:val="000000"/>
+          <w:kern w:val="0"/>
+          <w:sz w:val="20"/>
+          <w:szCs w:val="20"/>
+          <w:lang w:bidi="si-LK"/>
+        </w:rPr>
+        <w:t xml:space="preserve"> the main concern was about privacy issues . </w:t>
+      </w:r>
+      <w:proofErr w:type="gramStart"/>
+      <w:r>
+        <w:rPr>
+          <w:rFonts w:cstheme="minorHAnsi"/>
+          <w:color w:val="000000"/>
+          <w:kern w:val="0"/>
+          <w:sz w:val="20"/>
+          <w:szCs w:val="20"/>
+          <w:lang w:bidi="si-LK"/>
+        </w:rPr>
+        <w:t>due</w:t>
+      </w:r>
+      <w:proofErr w:type="gramEnd"/>
+      <w:r>
+        <w:rPr>
+          <w:rFonts w:cstheme="minorHAnsi"/>
+          <w:color w:val="000000"/>
+          <w:kern w:val="0"/>
+          <w:sz w:val="20"/>
+          <w:szCs w:val="20"/>
+          <w:lang w:bidi="si-LK"/>
+        </w:rPr>
+        <w:t xml:space="preserve"> to that fact all the images were collected from public internet sources for testing and training. This dataset consist of diverse set of </w:t>
+      </w:r>
+      <w:proofErr w:type="gramStart"/>
+      <w:r>
+        <w:rPr>
+          <w:rFonts w:cstheme="minorHAnsi"/>
+          <w:color w:val="000000"/>
+          <w:kern w:val="0"/>
+          <w:sz w:val="20"/>
+          <w:szCs w:val="20"/>
+          <w:lang w:bidi="si-LK"/>
+        </w:rPr>
+        <w:t>birthdates ,</w:t>
+      </w:r>
+      <w:proofErr w:type="gramEnd"/>
+      <w:r>
+        <w:rPr>
+          <w:rFonts w:cstheme="minorHAnsi"/>
+          <w:color w:val="000000"/>
+          <w:kern w:val="0"/>
+          <w:sz w:val="20"/>
+          <w:szCs w:val="20"/>
+          <w:lang w:bidi="si-LK"/>
+        </w:rPr>
+        <w:t xml:space="preserve"> </w:t>
+      </w:r>
+      <w:r>
+        <w:rPr>
+          <w:rFonts w:cstheme="minorHAnsi"/>
+          <w:color w:val="000000"/>
+          <w:kern w:val="0"/>
+          <w:sz w:val="20"/>
+          <w:szCs w:val="20"/>
+          <w:lang w:bidi="si-LK"/>
+        </w:rPr>
+        <w:t xml:space="preserve">ages and poses. For the evaluation process Unbiased facial recognition was designed specially. As the end conclusion this model </w:t>
+      </w:r>
+      <w:proofErr w:type="gramStart"/>
+      <w:r>
+        <w:rPr>
+          <w:rFonts w:cstheme="minorHAnsi"/>
+          <w:color w:val="000000"/>
+          <w:kern w:val="0"/>
+          <w:sz w:val="20"/>
+          <w:szCs w:val="20"/>
+          <w:lang w:bidi="si-LK"/>
+        </w:rPr>
+        <w:t>reduces  failure</w:t>
+      </w:r>
+      <w:proofErr w:type="gramEnd"/>
+      <w:r>
+        <w:rPr>
+          <w:rFonts w:cstheme="minorHAnsi"/>
+          <w:color w:val="000000"/>
+          <w:kern w:val="0"/>
+          <w:sz w:val="20"/>
+          <w:szCs w:val="20"/>
+          <w:lang w:bidi="si-LK"/>
+        </w:rPr>
+        <w:t xml:space="preserve"> rate significantly from 40%.</w:t>
+      </w:r>
+    </w:p>
+    <w:p>
+      <w:pPr>
+        <w:autoSpaceDE w:val="0"/>
+        <w:autoSpaceDN w:val="0"/>
+        <w:adjustRightInd w:val="0"/>
+        <w:spacing w:after="0" w:line="240" w:lineRule="auto"/>
+        <w:rPr>
+          <w:rFonts w:cstheme="minorHAnsi"/>
+          <w:color w:val="000000"/>
+          <w:kern w:val="0"/>
+          <w:sz w:val="20"/>
+          <w:szCs w:val="20"/>
+          <w:lang w:bidi="si-LK"/>
+        </w:rPr>
+      </w:pPr>
+    </w:p>
+    <w:p>
+      <w:pPr>
+        <w:autoSpaceDE w:val="0"/>
+        <w:autoSpaceDN w:val="0"/>
+        <w:adjustRightInd w:val="0"/>
+        <w:spacing w:after="0" w:line="240" w:lineRule="auto"/>
+        <w:rPr>
+          <w:rFonts w:cstheme="minorHAnsi"/>
+          <w:color w:val="000000"/>
+          <w:kern w:val="0"/>
+          <w:sz w:val="20"/>
+          <w:szCs w:val="20"/>
+          <w:lang w:bidi="si-LK"/>
+        </w:rPr>
+      </w:pPr>
+      <w:r>
+        <w:rPr>
+          <w:rFonts w:cstheme="minorHAnsi"/>
+          <w:color w:val="000000"/>
+          <w:kern w:val="0"/>
+          <w:sz w:val="20"/>
+          <w:szCs w:val="20"/>
+          <w:lang w:bidi="si-LK"/>
+        </w:rPr>
+        <w:t xml:space="preserve">In this research </w:t>
+      </w:r>
+      <w:proofErr w:type="gramStart"/>
+      <w:r>
+        <w:rPr>
+          <w:rFonts w:cstheme="minorHAnsi"/>
+          <w:color w:val="000000"/>
+          <w:kern w:val="0"/>
+          <w:sz w:val="20"/>
+          <w:szCs w:val="20"/>
+          <w:lang w:bidi="si-LK"/>
+        </w:rPr>
+        <w:t>study  for</w:t>
+      </w:r>
+      <w:proofErr w:type="gramEnd"/>
+      <w:r>
+        <w:rPr>
+          <w:rFonts w:cstheme="minorHAnsi"/>
+          <w:color w:val="000000"/>
+          <w:kern w:val="0"/>
+          <w:sz w:val="20"/>
+          <w:szCs w:val="20"/>
+          <w:lang w:bidi="si-LK"/>
+        </w:rPr>
+        <w:t xml:space="preserve"> training datasets </w:t>
+      </w:r>
+      <w:r>
+        <w:rPr>
+          <w:rFonts w:cstheme="minorHAnsi"/>
+          <w:color w:val="000000"/>
+          <w:kern w:val="0"/>
+          <w:sz w:val="20"/>
+          <w:szCs w:val="20"/>
+          <w:lang w:bidi="si-LK"/>
+        </w:rPr>
+        <w:t xml:space="preserve"> MS1MV2 , MS1mV3 and webface4m were used. Those datasets </w:t>
+      </w:r>
+      <w:proofErr w:type="gramStart"/>
+      <w:r>
+        <w:rPr>
+          <w:rFonts w:cstheme="minorHAnsi"/>
+          <w:color w:val="000000"/>
+          <w:kern w:val="0"/>
+          <w:sz w:val="20"/>
+          <w:szCs w:val="20"/>
+          <w:lang w:bidi="si-LK"/>
+        </w:rPr>
+        <w:t>consists</w:t>
+      </w:r>
+      <w:proofErr w:type="gramEnd"/>
+      <w:r>
+        <w:rPr>
+          <w:rFonts w:cstheme="minorHAnsi"/>
+          <w:color w:val="000000"/>
+          <w:kern w:val="0"/>
+          <w:sz w:val="20"/>
+          <w:szCs w:val="20"/>
+          <w:lang w:bidi="si-LK"/>
+        </w:rPr>
+        <w:t xml:space="preserve"> of millions of data each. </w:t>
+      </w:r>
+      <w:proofErr w:type="gramStart"/>
+      <w:r>
+        <w:rPr>
+          <w:rFonts w:cstheme="minorHAnsi"/>
+          <w:color w:val="000000"/>
+          <w:kern w:val="0"/>
+          <w:sz w:val="20"/>
+          <w:szCs w:val="20"/>
+          <w:lang w:bidi="si-LK"/>
+        </w:rPr>
+        <w:t>the</w:t>
+      </w:r>
+      <w:proofErr w:type="gramEnd"/>
+      <w:r>
+        <w:rPr>
+          <w:rFonts w:cstheme="minorHAnsi"/>
+          <w:color w:val="000000"/>
+          <w:kern w:val="0"/>
+          <w:sz w:val="20"/>
+          <w:szCs w:val="20"/>
+          <w:lang w:bidi="si-LK"/>
+        </w:rPr>
+        <w:t xml:space="preserve"> testing has been done on 9 different datasets. Datasets have been divided into to three groups High quality, Mixed </w:t>
+      </w:r>
+      <w:proofErr w:type="gramStart"/>
+      <w:r>
+        <w:rPr>
+          <w:rFonts w:cstheme="minorHAnsi"/>
+          <w:color w:val="000000"/>
+          <w:kern w:val="0"/>
+          <w:sz w:val="20"/>
+          <w:szCs w:val="20"/>
+          <w:lang w:bidi="si-LK"/>
+        </w:rPr>
+        <w:t>Quality</w:t>
+      </w:r>
+      <w:proofErr w:type="gramEnd"/>
+      <w:r>
+        <w:rPr>
+          <w:rFonts w:cstheme="minorHAnsi"/>
+          <w:color w:val="000000"/>
+          <w:kern w:val="0"/>
+          <w:sz w:val="20"/>
+          <w:szCs w:val="20"/>
+          <w:lang w:bidi="si-LK"/>
+        </w:rPr>
+        <w:t xml:space="preserve"> and low quality and for the training process dataset has been cropped and aligned faces with five different landmarks</w:t>
+      </w:r>
+      <w:r>
+        <w:rPr>
+          <w:rFonts w:cstheme="minorHAnsi"/>
+          <w:color w:val="000000"/>
+          <w:kern w:val="0"/>
+          <w:sz w:val="20"/>
+          <w:szCs w:val="20"/>
+          <w:lang w:bidi="si-LK"/>
+        </w:rPr>
+        <w:t xml:space="preserve">. Since the trained method is expected be trained better with the unidentifiable data three on-the-fly augmentations have been introduced which </w:t>
+      </w:r>
+      <w:proofErr w:type="gramStart"/>
+      <w:r>
+        <w:rPr>
+          <w:rFonts w:cstheme="minorHAnsi"/>
+          <w:color w:val="000000"/>
+          <w:kern w:val="0"/>
+          <w:sz w:val="20"/>
+          <w:szCs w:val="20"/>
+          <w:lang w:bidi="si-LK"/>
+        </w:rPr>
+        <w:t>are  cropping</w:t>
+      </w:r>
+      <w:proofErr w:type="gramEnd"/>
+      <w:r>
+        <w:rPr>
+          <w:rFonts w:cstheme="minorHAnsi"/>
+          <w:color w:val="000000"/>
+          <w:kern w:val="0"/>
+          <w:sz w:val="20"/>
+          <w:szCs w:val="20"/>
+          <w:lang w:bidi="si-LK"/>
+        </w:rPr>
+        <w:t>,</w:t>
+      </w:r>
+      <w:r>
+        <w:rPr>
+          <w:rFonts w:cstheme="minorHAnsi"/>
+          <w:color w:val="000000"/>
+          <w:kern w:val="0"/>
+          <w:sz w:val="20"/>
+          <w:szCs w:val="20"/>
+          <w:lang w:bidi="si-LK"/>
+        </w:rPr>
+        <w:t xml:space="preserve">rescalling and photometric jittering as of the end conclusion  , the problem which was addressed in this research is  unidentifiable pictures in datasets. </w:t>
+      </w:r>
+      <w:r>
+        <w:rPr>
+          <w:rFonts w:cstheme="minorHAnsi"/>
+          <w:color w:val="000000"/>
+          <w:kern w:val="0"/>
+          <w:sz w:val="20"/>
+          <w:szCs w:val="20"/>
+          <w:lang w:bidi="si-LK"/>
+        </w:rPr>
+        <w:t xml:space="preserve"> as a solution problem was approached in two ways first one is using feature norm as proxy for the image </w:t>
+      </w:r>
+      <w:proofErr w:type="spellStart"/>
+      <w:r>
+        <w:rPr>
+          <w:rFonts w:cstheme="minorHAnsi"/>
+          <w:color w:val="000000"/>
+          <w:kern w:val="0"/>
+          <w:sz w:val="20"/>
+          <w:szCs w:val="20"/>
+          <w:lang w:bidi="si-LK"/>
+        </w:rPr>
+        <w:t>qyality</w:t>
+      </w:r>
+      <w:proofErr w:type="spellEnd"/>
+      <w:r>
+        <w:rPr>
+          <w:rFonts w:cstheme="minorHAnsi"/>
+          <w:color w:val="000000"/>
+          <w:kern w:val="0"/>
+          <w:sz w:val="20"/>
+          <w:szCs w:val="20"/>
+          <w:lang w:bidi="si-LK"/>
+        </w:rPr>
+        <w:t xml:space="preserve"> and </w:t>
+      </w:r>
+      <w:proofErr w:type="gramStart"/>
+      <w:r>
+        <w:rPr>
+          <w:rFonts w:cstheme="minorHAnsi"/>
+          <w:color w:val="000000"/>
+          <w:kern w:val="0"/>
+          <w:sz w:val="20"/>
+          <w:szCs w:val="20"/>
+          <w:lang w:bidi="si-LK"/>
+        </w:rPr>
+        <w:t>changing  the</w:t>
+      </w:r>
+      <w:proofErr w:type="gramEnd"/>
+      <w:r>
+        <w:rPr>
+          <w:rFonts w:cstheme="minorHAnsi"/>
+          <w:color w:val="000000"/>
+          <w:kern w:val="0"/>
+          <w:sz w:val="20"/>
+          <w:szCs w:val="20"/>
+          <w:lang w:bidi="si-LK"/>
+        </w:rPr>
+        <w:t xml:space="preserve"> margin function adaptively based on </w:t>
+      </w:r>
+      <w:r>
+        <w:rPr>
+          <w:rFonts w:cstheme="minorHAnsi"/>
+          <w:color w:val="000000"/>
+          <w:kern w:val="0"/>
+          <w:sz w:val="20"/>
+          <w:szCs w:val="20"/>
+          <w:lang w:bidi="si-LK"/>
+        </w:rPr>
+        <w:t xml:space="preserve"> feature norm. when it </w:t>
+      </w:r>
+      <w:r>
+        <w:rPr>
+          <w:rFonts w:cstheme="minorHAnsi"/>
+          <w:color w:val="000000"/>
+          <w:kern w:val="0"/>
+          <w:sz w:val="20"/>
+          <w:szCs w:val="20"/>
+          <w:lang w:bidi="si-LK"/>
+        </w:rPr>
+        <w:lastRenderedPageBreak/>
+        <w:t xml:space="preserve">comes to limitations the problem is here the loss function </w:t>
+      </w:r>
+      <w:proofErr w:type="gramStart"/>
+      <w:r>
+        <w:rPr>
+          <w:rFonts w:cstheme="minorHAnsi"/>
+          <w:color w:val="000000"/>
+          <w:kern w:val="0"/>
+          <w:sz w:val="20"/>
+          <w:szCs w:val="20"/>
+          <w:lang w:bidi="si-LK"/>
+        </w:rPr>
+        <w:t>doesn’t  give</w:t>
+      </w:r>
+      <w:proofErr w:type="gramEnd"/>
+      <w:r>
+        <w:rPr>
+          <w:rFonts w:cstheme="minorHAnsi"/>
+          <w:color w:val="000000"/>
+          <w:kern w:val="0"/>
+          <w:sz w:val="20"/>
+          <w:szCs w:val="20"/>
+          <w:lang w:bidi="si-LK"/>
+        </w:rPr>
+        <w:t xml:space="preserve"> special treatment to mislabeled samples . as in the ending part it says </w:t>
+      </w:r>
+      <w:proofErr w:type="gramStart"/>
+      <w:r>
+        <w:rPr>
+          <w:rFonts w:cstheme="minorHAnsi"/>
+          <w:color w:val="000000"/>
+          <w:kern w:val="0"/>
+          <w:sz w:val="20"/>
+          <w:szCs w:val="20"/>
+          <w:lang w:bidi="si-LK"/>
+        </w:rPr>
+        <w:t>the its</w:t>
+      </w:r>
+      <w:proofErr w:type="gramEnd"/>
+      <w:r>
+        <w:rPr>
+          <w:rFonts w:cstheme="minorHAnsi"/>
+          <w:color w:val="000000"/>
+          <w:kern w:val="0"/>
+          <w:sz w:val="20"/>
+          <w:szCs w:val="20"/>
+          <w:lang w:bidi="si-LK"/>
+        </w:rPr>
+        <w:t xml:space="preserve"> better to always move on to new datasets.</w:t>
+      </w:r>
+    </w:p>
+    <w:p>
+      <w:pPr>
+        <w:autoSpaceDE w:val="0"/>
+        <w:autoSpaceDN w:val="0"/>
+        <w:adjustRightInd w:val="0"/>
+        <w:spacing w:after="0" w:line="240" w:lineRule="auto"/>
+        <w:rPr>
+          <w:rFonts w:cstheme="minorHAnsi"/>
+          <w:color w:val="000000"/>
+          <w:kern w:val="0"/>
+          <w:sz w:val="20"/>
+          <w:szCs w:val="20"/>
+          <w:lang w:bidi="si-LK"/>
+        </w:rPr>
+      </w:pPr>
+    </w:p>
+    <w:p>
+      <w:pPr>
+        <w:autoSpaceDE w:val="0"/>
+        <w:autoSpaceDN w:val="0"/>
+        <w:adjustRightInd w:val="0"/>
+        <w:spacing w:after="0" w:line="240" w:lineRule="auto"/>
+        <w:rPr>
+          <w:rFonts w:ascii="NimbusRomNo9L-Regu" w:hAnsi="NimbusRomNo9L-Regu" w:cs="NimbusRomNo9L-Regu"/>
+          <w:color w:val="000000"/>
+          <w:kern w:val="0"/>
+          <w:sz w:val="20"/>
+          <w:szCs w:val="20"/>
+          <w:lang w:bidi="si-LK"/>
+        </w:rPr>
+      </w:pPr>
+      <w:r>
+        <w:rPr>
+          <w:rFonts w:cstheme="minorHAnsi"/>
+          <w:color w:val="000000"/>
+          <w:kern w:val="0"/>
+          <w:sz w:val="20"/>
+          <w:szCs w:val="20"/>
+          <w:lang w:bidi="si-LK"/>
+        </w:rPr>
+        <w:t xml:space="preserve">In this chapter all the data collection, </w:t>
+      </w:r>
+      <w:proofErr w:type="gramStart"/>
+      <w:r>
+        <w:rPr>
+          <w:rFonts w:cstheme="minorHAnsi"/>
+          <w:color w:val="000000"/>
+          <w:kern w:val="0"/>
+          <w:sz w:val="20"/>
+          <w:szCs w:val="20"/>
+          <w:lang w:bidi="si-LK"/>
+        </w:rPr>
+        <w:t>accuracy ,</w:t>
+      </w:r>
+      <w:proofErr w:type="gramEnd"/>
+      <w:r>
+        <w:rPr>
+          <w:rFonts w:cstheme="minorHAnsi"/>
+          <w:color w:val="000000"/>
+          <w:kern w:val="0"/>
+          <w:sz w:val="20"/>
+          <w:szCs w:val="20"/>
+          <w:lang w:bidi="si-LK"/>
+        </w:rPr>
+        <w:t xml:space="preserve"> testing details , social impact  and the future implementation about the all the research papers are mentioned .</w:t>
       </w:r>
     </w:p>
     <w:p>
